--- a/business-documentation/POST-4-UK-Waste-Reduction-READY.docx
+++ b/business-documentation/POST-4-UK-Waste-Reduction-READY.docx
@@ -4,57 +4,18 @@
   <w:body>
     <w:p>
       <w:pPr>
-        <w:pStyle w:val="CaptionedFigure"/>
-      </w:pPr>
-      <w:r>
-        <w:drawing>
-          <wp:inline>
-            <wp:extent cx="5334000" cy="3553777"/>
-            <wp:effectExtent b="0" l="0" r="0" t="0"/>
-            <wp:docPr descr="Waste reduction sustainability" title="" id="21" name="Picture"/>
-            <a:graphic>
-              <a:graphicData uri="http://schemas.openxmlformats.org/drawingml/2006/picture">
-                <pic:pic>
-                  <pic:nvPicPr>
-                    <pic:cNvPr descr="post4-image.jpg" id="22" name="Picture"/>
-                    <pic:cNvPicPr>
-                      <a:picLocks noChangeArrowheads="1" noChangeAspect="1"/>
-                    </pic:cNvPicPr>
-                  </pic:nvPicPr>
-                  <pic:blipFill>
-                    <a:blip r:embed="rId20"/>
-                    <a:stretch>
-                      <a:fillRect/>
-                    </a:stretch>
-                  </pic:blipFill>
-                  <pic:spPr bwMode="auto">
-                    <a:xfrm>
-                      <a:off x="0" y="0"/>
-                      <a:ext cx="5334000" cy="3553777"/>
-                    </a:xfrm>
-                    <a:prstGeom prst="rect">
-                      <a:avLst/>
-                    </a:prstGeom>
-                    <a:noFill/>
-                    <a:ln w="9525">
-                      <a:noFill/>
-                      <a:headEnd/>
-                      <a:tailEnd/>
-                    </a:ln>
-                  </pic:spPr>
-                </pic:pic>
-              </a:graphicData>
-            </a:graphic>
-          </wp:inline>
-        </w:drawing>
+        <w:pStyle w:val="FirstParagraph"/>
+      </w:pPr>
+      <w:r>
+        <w:t xml:space="preserve">UK just set a target: cut residual waste by 50% by 2042.</w:t>
       </w:r>
     </w:p>
     <w:p>
       <w:pPr>
-        <w:pStyle w:val="ImageCaption"/>
-      </w:pPr>
-      <w:r>
-        <w:t xml:space="preserve">Waste reduction sustainability</w:t>
+        <w:pStyle w:val="BodyText"/>
+      </w:pPr>
+      <w:r>
+        <w:t xml:space="preserve">Residual waste is everything that doesn’t get recycled or composted. The stuff that ends up in landfills or gets incinerated. Right now it’s about 437 kg per person per year. They want to cut that in half.</w:t>
       </w:r>
     </w:p>
     <w:p>
@@ -62,7 +23,13 @@
         <w:pStyle w:val="BodyText"/>
       </w:pPr>
       <w:r>
-        <w:t xml:space="preserve">UK just set a target: cut residual waste by 50% by 2042.</w:t>
+        <w:t xml:space="preserve">Emma Reynolds, the Environment Secretary:</w:t>
+      </w:r>
+      <w:r>
+        <w:t xml:space="preserve"> </w:t>
+      </w:r>
+      <w:r>
+        <w:t xml:space="preserve">“Our environment faces real challenges, with pollution in our waterways, air quality that’s too low in many areas, and treasured species in decline.”</w:t>
       </w:r>
     </w:p>
     <w:p>
@@ -70,7 +37,13 @@
         <w:pStyle w:val="BodyText"/>
       </w:pPr>
       <w:r>
-        <w:t xml:space="preserve">Residual waste is everything that doesn’t get recycled or composted. The stuff that ends up in landfills or gets incinerated. Right now it’s about 437 kg per person per year. They want to cut that in half.</w:t>
+        <w:t xml:space="preserve">This isn’t just about waste. It’s about redesigning how we make and use stuff in the first place. Dan Cooke from CIWM:</w:t>
+      </w:r>
+      <w:r>
+        <w:t xml:space="preserve"> </w:t>
+      </w:r>
+      <w:r>
+        <w:t xml:space="preserve">“A fundamental shift in how resources are valued and managed is required.”</w:t>
       </w:r>
     </w:p>
     <w:p>
@@ -78,19 +51,25 @@
         <w:pStyle w:val="BodyText"/>
       </w:pPr>
       <w:r>
-        <w:t xml:space="preserve">Emma Reynolds, the Environment Secretary:</w:t>
+        <w:t xml:space="preserve">The plan includes three big reforms:</w:t>
       </w:r>
       <w:r>
         <w:t xml:space="preserve"> </w:t>
       </w:r>
       <w:r>
-        <w:t xml:space="preserve">“</w:t>
-      </w:r>
-      <w:r>
-        <w:t xml:space="preserve">Our environment faces real challenges, with pollution in our waterways, air quality that’s too low in many areas, and treasured species in decline.</w:t>
-      </w:r>
-      <w:r>
-        <w:t xml:space="preserve">”</w:t>
+        <w:t xml:space="preserve">- How we collect waste</w:t>
+      </w:r>
+      <w:r>
+        <w:t xml:space="preserve"> </w:t>
+      </w:r>
+      <w:r>
+        <w:t xml:space="preserve">- How packaging gets designed</w:t>
+      </w:r>
+      <w:r>
+        <w:t xml:space="preserve"> </w:t>
+      </w:r>
+      <w:r>
+        <w:t xml:space="preserve">- How manufacturers take responsibility</w:t>
       </w:r>
     </w:p>
     <w:p>
@@ -98,19 +77,7 @@
         <w:pStyle w:val="BodyText"/>
       </w:pPr>
       <w:r>
-        <w:t xml:space="preserve">This isn’t just about waste. It’s about redesigning how we make and use stuff in the first place. Dan Cooke from CIWM:</w:t>
-      </w:r>
-      <w:r>
-        <w:t xml:space="preserve"> </w:t>
-      </w:r>
-      <w:r>
-        <w:t xml:space="preserve">“</w:t>
-      </w:r>
-      <w:r>
-        <w:t xml:space="preserve">A fundamental shift in how resources are valued and managed is required.</w:t>
-      </w:r>
-      <w:r>
-        <w:t xml:space="preserve">”</w:t>
+        <w:t xml:space="preserve">But there’s a gap. The government pushed back the first deadline from 2028 to 2030. That’s two extra years before real action starts. And they’re still dealing with illegal dumping and waste crime, which nobody talks about enough.</w:t>
       </w:r>
     </w:p>
     <w:p>
@@ -118,25 +85,7 @@
         <w:pStyle w:val="BodyText"/>
       </w:pPr>
       <w:r>
-        <w:t xml:space="preserve">The plan includes three big reforms:</w:t>
-      </w:r>
-      <w:r>
-        <w:t xml:space="preserve"> </w:t>
-      </w:r>
-      <w:r>
-        <w:t xml:space="preserve">- How we collect waste</w:t>
-      </w:r>
-      <w:r>
-        <w:t xml:space="preserve"> </w:t>
-      </w:r>
-      <w:r>
-        <w:t xml:space="preserve">- How packaging gets designed</w:t>
-      </w:r>
-      <w:r>
-        <w:t xml:space="preserve"> </w:t>
-      </w:r>
-      <w:r>
-        <w:t xml:space="preserve">- How manufacturers take responsibility</w:t>
+        <w:t xml:space="preserve">What we’re missing is the same problem as with recycling: data and transparency. How do you track if waste actually went down, or if it just moved somewhere else? How do you prove a manufacturer designed packaging to reduce waste, not just claim it?</w:t>
       </w:r>
     </w:p>
     <w:p>
@@ -144,7 +93,7 @@
         <w:pStyle w:val="BodyText"/>
       </w:pPr>
       <w:r>
-        <w:t xml:space="preserve">But there’s a gap. The government pushed back the first deadline from 2028 to 2030. That’s two extra years before real action starts. And they’re still dealing with illegal dumping and waste crime, which nobody talks about enough.</w:t>
+        <w:t xml:space="preserve">At Value Chain Hackers, we’re working on exactly this. Building systems that can trace materials and verify claims instead of just trusting company reports. Because waste reduction only works if you can measure it properly.</w:t>
       </w:r>
     </w:p>
     <w:p>
@@ -152,7 +101,7 @@
         <w:pStyle w:val="BodyText"/>
       </w:pPr>
       <w:r>
-        <w:t xml:space="preserve">What we’re missing is the same problem as with recycling: data and transparency. How do you track if waste actually went down, or if it just moved somewhere else? How do you prove a manufacturer designed packaging to reduce waste, not just claim it?</w:t>
+        <w:t xml:space="preserve">The question is: how do you get manufacturers, local authorities, waste companies, and regular people all working together when everyone has different incentives?</w:t>
       </w:r>
     </w:p>
     <w:p>
@@ -160,7 +109,7 @@
         <w:pStyle w:val="BodyText"/>
       </w:pPr>
       <w:r>
-        <w:t xml:space="preserve">At Value Chain Hackers, we’re working on exactly this. Building systems that can trace materials and verify claims instead of just trusting company reports. Because waste reduction only works if you can measure it properly.</w:t>
+        <w:t xml:space="preserve">What’s happening with waste reduction where you are? Are you seeing real changes or just new targets?</w:t>
       </w:r>
     </w:p>
     <w:p>
@@ -168,7 +117,7 @@
         <w:pStyle w:val="BodyText"/>
       </w:pPr>
       <w:r>
-        <w:t xml:space="preserve">The question is: how do you get manufacturers, local authorities, waste companies, and regular people all working together when everyone has different incentives?</w:t>
+        <w:t xml:space="preserve">https://www.circularonline.co.uk/news/uk-government-targets-50-cut-in-residual-waste-by-2042/</w:t>
       </w:r>
     </w:p>
     <w:p>
@@ -176,26 +125,14 @@
         <w:pStyle w:val="BodyText"/>
       </w:pPr>
       <w:r>
-        <w:t xml:space="preserve">What’s happening with waste reduction where you are? Are you seeing real changes or just new targets?</w:t>
+        <w:t xml:space="preserve">#WasteReduction #CircularEconomy #Sustainability #SupplyChain #ValueChainHackers #ZeroWaste #EnvironmentalPolicy #ResourceManagement #SupplyChainTransparency #SustainableSupplyChain</w:t>
       </w:r>
     </w:p>
-    <w:p>
-      <w:pPr>
-        <w:pStyle w:val="BodyText"/>
-      </w:pPr>
-      <w:r>
-        <w:t xml:space="preserve">https://www.circularonline.co.uk/news/uk-government-targets-50-cut-in-residual-waste-by-2042/</w:t>
-      </w:r>
-    </w:p>
-    <w:p>
-      <w:pPr>
-        <w:pStyle w:val="BodyText"/>
-      </w:pPr>
-      <w:r>
-        <w:t xml:space="preserve">#WasteReduction #CircularEconomy #Sustainability #SupplyChain #ValueChainHackers #ZeroWaste #EnvironmentalPolicy #ResourceManagement #SupplyChainTransparency #SustainableSupplyChain</w:t>
-      </w:r>
-    </w:p>
-    <w:sectPr/>
+    <w:sectPr>
+      <w:footnotePr>
+        <w:numRestart w:val="eachSect"/>
+      </w:footnotePr>
+    </w:sectPr>
   </w:body>
 </w:document>
 </file>
@@ -226,14 +163,14 @@
 <file path=word/numbering.xml><?xml version="1.0" encoding="utf-8"?>
 <w:numbering xmlns:w="http://schemas.openxmlformats.org/wordprocessingml/2006/main">
   <w:abstractNum w:abstractNumId="990">
-    <w:nsid w:val="A990"/>
+    <w:nsid w:val="0000A990"/>
     <w:multiLevelType w:val="multilevel"/>
     <w:lvl w:ilvl="0">
       <w:numFmt w:val="bullet"/>
       <w:lvlText w:val=" "/>
       <w:lvlJc w:val="left"/>
       <w:pPr>
-        <w:ind w:left="720" w:hanging="480"/>
+        <w:ind w:left="720" w:hanging="360"/>
       </w:pPr>
     </w:lvl>
     <w:lvl w:ilvl="1">
@@ -241,7 +178,7 @@
       <w:lvlText w:val=" "/>
       <w:lvlJc w:val="left"/>
       <w:pPr>
-        <w:ind w:left="1440" w:hanging="480"/>
+        <w:ind w:left="1440" w:hanging="360"/>
       </w:pPr>
     </w:lvl>
     <w:lvl w:ilvl="2">
@@ -249,7 +186,7 @@
       <w:lvlText w:val=" "/>
       <w:lvlJc w:val="left"/>
       <w:pPr>
-        <w:ind w:left="2160" w:hanging="480"/>
+        <w:ind w:left="2160" w:hanging="360"/>
       </w:pPr>
     </w:lvl>
     <w:lvl w:ilvl="3">
@@ -257,7 +194,7 @@
       <w:lvlText w:val=" "/>
       <w:lvlJc w:val="left"/>
       <w:pPr>
-        <w:ind w:left="2880" w:hanging="480"/>
+        <w:ind w:left="2880" w:hanging="360"/>
       </w:pPr>
     </w:lvl>
     <w:lvl w:ilvl="4">
@@ -265,7 +202,7 @@
       <w:lvlText w:val=" "/>
       <w:lvlJc w:val="left"/>
       <w:pPr>
-        <w:ind w:left="3600" w:hanging="480"/>
+        <w:ind w:left="3600" w:hanging="360"/>
       </w:pPr>
     </w:lvl>
     <w:lvl w:ilvl="5">
@@ -273,7 +210,7 @@
       <w:lvlText w:val=" "/>
       <w:lvlJc w:val="left"/>
       <w:pPr>
-        <w:ind w:left="4320" w:hanging="480"/>
+        <w:ind w:left="4320" w:hanging="360"/>
       </w:pPr>
     </w:lvl>
     <w:lvl w:ilvl="6">
@@ -281,7 +218,7 @@
       <w:lvlText w:val=" "/>
       <w:lvlJc w:val="left"/>
       <w:pPr>
-        <w:ind w:left="5040" w:hanging="480"/>
+        <w:ind w:left="5040" w:hanging="360"/>
       </w:pPr>
     </w:lvl>
     <w:lvl w:ilvl="7">
@@ -289,7 +226,7 @@
       <w:lvlText w:val=" "/>
       <w:lvlJc w:val="left"/>
       <w:pPr>
-        <w:ind w:left="5760" w:hanging="480"/>
+        <w:ind w:left="5760" w:hanging="360"/>
       </w:pPr>
     </w:lvl>
     <w:lvl w:ilvl="8">
@@ -297,7 +234,7 @@
       <w:lvlText w:val=" "/>
       <w:lvlJc w:val="left"/>
       <w:pPr>
-        <w:ind w:left="6480" w:hanging="480"/>
+        <w:ind w:left="6480" w:hanging="360"/>
       </w:pPr>
     </w:lvl>
   </w:abstractNum>
@@ -333,10 +270,10 @@
     <w:name w:val="Body Text"/>
     <w:basedOn w:val="Normal"/>
     <w:link w:val="BodyTextChar"/>
+    <w:qFormat/>
     <w:pPr>
       <w:spacing w:after="180" w:before="180"/>
     </w:pPr>
-    <w:qFormat/>
   </w:style>
   <w:style w:customStyle="1" w:styleId="FirstParagraph" w:type="paragraph">
     <w:name w:val="First Paragraph"/>
@@ -356,57 +293,94 @@
     <w:name w:val="Title"/>
     <w:basedOn w:val="Normal"/>
     <w:next w:val="BodyText"/>
-    <w:qFormat/>
-    <w:pPr>
-      <w:keepNext/>
-      <w:keepLines/>
-      <w:spacing w:after="240" w:before="480"/>
+    <w:link w:val="TitleChar"/>
+    <w:uiPriority w:val="10"/>
+    <w:qFormat/>
+    <w:rsid w:val="00A10FD9"/>
+    <w:pPr>
+      <w:spacing w:after="80" w:line="240" w:lineRule="auto"/>
+      <w:contextualSpacing/>
       <w:jc w:val="center"/>
     </w:pPr>
     <w:rPr>
       <w:rFonts w:asciiTheme="majorHAnsi" w:cstheme="majorBidi" w:eastAsiaTheme="majorEastAsia" w:hAnsiTheme="majorHAnsi"/>
-      <w:b/>
-      <w:bCs/>
-      <w:color w:themeColor="accent1" w:themeShade="B5" w:val="345A8A"/>
-      <w:sz w:val="36"/>
-      <w:szCs w:val="36"/>
+      <w:sz w:val="56"/>
+      <w:szCs w:val="56"/>
+    </w:rPr>
+  </w:style>
+  <w:style w:customStyle="1" w:styleId="TitleChar" w:type="character">
+    <w:name w:val="Title Char"/>
+    <w:basedOn w:val="DefaultParagraphFont"/>
+    <w:link w:val="Title"/>
+    <w:uiPriority w:val="10"/>
+    <w:rsid w:val="00A10FD9"/>
+    <w:rPr>
+      <w:rFonts w:asciiTheme="majorHAnsi" w:cstheme="majorBidi" w:eastAsiaTheme="majorEastAsia" w:hAnsiTheme="majorHAnsi"/>
+      <w:sz w:val="56"/>
+      <w:szCs w:val="56"/>
     </w:rPr>
   </w:style>
   <w:style w:styleId="Subtitle" w:type="paragraph">
     <w:name w:val="Subtitle"/>
     <w:basedOn w:val="Title"/>
     <w:next w:val="BodyText"/>
-    <w:qFormat/>
-    <w:pPr>
-      <w:keepNext/>
-      <w:keepLines/>
-      <w:spacing w:after="240" w:before="240"/>
-      <w:jc w:val="center"/>
-    </w:pPr>
-    <w:rPr>
-      <w:sz w:val="30"/>
-      <w:szCs w:val="30"/>
+    <w:link w:val="SubtitleChar"/>
+    <w:uiPriority w:val="11"/>
+    <w:qFormat/>
+    <w:rsid w:val="00A10FD9"/>
+    <w:pPr>
+      <w:numPr>
+        <w:ilvl w:val="1"/>
+      </w:numPr>
+    </w:pPr>
+    <w:rPr>
+      <w:rFonts w:cstheme="majorBidi" w:eastAsiaTheme="majorEastAsia"/>
+      <w:spacing w:val="15"/>
+      <w:sz w:val="28"/>
+      <w:szCs w:val="28"/>
+    </w:rPr>
+  </w:style>
+  <w:style w:customStyle="1" w:styleId="SubtitleChar" w:type="character">
+    <w:name w:val="Subtitle Char"/>
+    <w:basedOn w:val="DefaultParagraphFont"/>
+    <w:link w:val="Subtitle"/>
+    <w:uiPriority w:val="11"/>
+    <w:rsid w:val="00A10FD9"/>
+    <w:rPr>
+      <w:rFonts w:cstheme="majorBidi" w:eastAsiaTheme="majorEastAsia"/>
+      <w:color w:themeColor="text1" w:themeTint="A6" w:val="595959"/>
+      <w:spacing w:val="15"/>
+      <w:sz w:val="28"/>
+      <w:szCs w:val="28"/>
     </w:rPr>
   </w:style>
   <w:style w:customStyle="1" w:styleId="Author" w:type="paragraph">
     <w:name w:val="Author"/>
+    <w:basedOn w:val="Title"/>
     <w:next w:val="BodyText"/>
     <w:qFormat/>
     <w:pPr>
       <w:keepNext/>
       <w:keepLines/>
-      <w:jc w:val="center"/>
-    </w:pPr>
+    </w:pPr>
+    <w:rPr>
+      <w:sz w:val="24"/>
+      <w:szCs w:val="24"/>
+    </w:rPr>
   </w:style>
   <w:style w:styleId="Date" w:type="paragraph">
     <w:name w:val="Date"/>
+    <w:basedOn w:val="Title"/>
     <w:next w:val="BodyText"/>
     <w:qFormat/>
     <w:pPr>
       <w:keepNext/>
       <w:keepLines/>
-      <w:jc w:val="center"/>
-    </w:pPr>
+    </w:pPr>
+    <w:rPr>
+      <w:sz w:val="24"/>
+      <w:szCs w:val="24"/>
+    </w:rPr>
   </w:style>
   <w:style w:customStyle="1" w:styleId="AbstractTitle" w:type="paragraph">
     <w:name w:val="Abstract Title"/>
@@ -416,15 +390,13 @@
     <w:pPr>
       <w:keepNext/>
       <w:keepLines/>
+      <w:spacing w:after="0" w:before="300"/>
       <w:jc w:val="center"/>
-      <w:spacing w:after="0" w:before="300"/>
-    </w:pPr>
-    <w:rPr>
+    </w:pPr>
+    <w:rPr>
+      <w:b/>
       <w:sz w:val="20"/>
       <w:szCs w:val="20"/>
-      <w:b/>
-      <w:color w:val="345A8A"/>
-      &gt;
     </w:rPr>
   </w:style>
   <w:style w:customStyle="1" w:styleId="Abstract" w:type="paragraph">
@@ -451,191 +423,321 @@
     <w:rPr/>
   </w:style>
   <w:style w:styleId="Heading1" w:type="paragraph">
-    <w:name w:val="Heading 1"/>
-    <w:basedOn w:val="Normal"/>
-    <w:next w:val="BodyText"/>
-    <w:uiPriority w:val="9"/>
-    <w:qFormat/>
+    <w:name w:val="heading 1"/>
+    <w:basedOn w:val="Normal"/>
+    <w:next w:val="BodyText"/>
+    <w:link w:val="Heading1Char"/>
+    <w:uiPriority w:val="9"/>
+    <w:qFormat/>
+    <w:rsid w:val="00A10FD9"/>
     <w:pPr>
       <w:keepNext/>
       <w:keepLines/>
-      <w:spacing w:after="0" w:before="480"/>
+      <w:spacing w:after="80" w:before="360"/>
       <w:outlineLvl w:val="0"/>
     </w:pPr>
     <w:rPr>
       <w:rFonts w:asciiTheme="majorHAnsi" w:cstheme="majorBidi" w:eastAsiaTheme="majorEastAsia" w:hAnsiTheme="majorHAnsi"/>
-      <w:b/>
-      <w:bCs/>
-      <w:color w:themeColor="accent1" w:val="4F81BD"/>
+      <w:color w:themeColor="accent1" w:themeShade="BF" w:val="0F4761"/>
+      <w:sz w:val="40"/>
+      <w:szCs w:val="40"/>
+    </w:rPr>
+  </w:style>
+  <w:style w:styleId="Heading2" w:type="paragraph">
+    <w:name w:val="heading 2"/>
+    <w:basedOn w:val="Normal"/>
+    <w:next w:val="BodyText"/>
+    <w:link w:val="Heading2Char"/>
+    <w:uiPriority w:val="9"/>
+    <w:semiHidden/>
+    <w:unhideWhenUsed/>
+    <w:qFormat/>
+    <w:rsid w:val="00A10FD9"/>
+    <w:pPr>
+      <w:keepNext/>
+      <w:keepLines/>
+      <w:spacing w:after="80" w:before="160"/>
+      <w:outlineLvl w:val="1"/>
+    </w:pPr>
+    <w:rPr>
+      <w:rFonts w:asciiTheme="majorHAnsi" w:cstheme="majorBidi" w:eastAsiaTheme="majorEastAsia" w:hAnsiTheme="majorHAnsi"/>
+      <w:color w:themeColor="accent1" w:themeShade="BF" w:val="0F4761"/>
       <w:sz w:val="32"/>
       <w:szCs w:val="32"/>
     </w:rPr>
   </w:style>
-  <w:style w:styleId="Heading2" w:type="paragraph">
-    <w:name w:val="Heading 2"/>
-    <w:basedOn w:val="Normal"/>
-    <w:next w:val="BodyText"/>
-    <w:uiPriority w:val="9"/>
+  <w:style w:styleId="Heading3" w:type="paragraph">
+    <w:name w:val="heading 3"/>
+    <w:basedOn w:val="Normal"/>
+    <w:next w:val="BodyText"/>
+    <w:link w:val="Heading3Char"/>
+    <w:uiPriority w:val="9"/>
+    <w:semiHidden/>
     <w:unhideWhenUsed/>
     <w:qFormat/>
+    <w:rsid w:val="00A10FD9"/>
     <w:pPr>
       <w:keepNext/>
       <w:keepLines/>
-      <w:spacing w:after="0" w:before="200"/>
-      <w:outlineLvl w:val="1"/>
-    </w:pPr>
-    <w:rPr>
-      <w:rFonts w:asciiTheme="majorHAnsi" w:cstheme="majorBidi" w:eastAsiaTheme="majorEastAsia" w:hAnsiTheme="majorHAnsi"/>
-      <w:b/>
-      <w:bCs/>
-      <w:color w:themeColor="accent1" w:val="4F81BD"/>
+      <w:spacing w:after="80" w:before="160"/>
+      <w:outlineLvl w:val="2"/>
+    </w:pPr>
+    <w:rPr>
+      <w:rFonts w:cstheme="majorBidi" w:eastAsiaTheme="majorEastAsia"/>
+      <w:color w:themeColor="accent1" w:themeShade="BF" w:val="0F4761"/>
       <w:sz w:val="28"/>
       <w:szCs w:val="28"/>
     </w:rPr>
   </w:style>
-  <w:style w:styleId="Heading3" w:type="paragraph">
-    <w:name w:val="Heading 3"/>
-    <w:basedOn w:val="Normal"/>
-    <w:next w:val="BodyText"/>
-    <w:uiPriority w:val="9"/>
+  <w:style w:styleId="Heading4" w:type="paragraph">
+    <w:name w:val="heading 4"/>
+    <w:basedOn w:val="Normal"/>
+    <w:next w:val="BodyText"/>
+    <w:link w:val="Heading4Char"/>
+    <w:uiPriority w:val="9"/>
+    <w:semiHidden/>
     <w:unhideWhenUsed/>
     <w:qFormat/>
+    <w:rsid w:val="00A10FD9"/>
     <w:pPr>
       <w:keepNext/>
       <w:keepLines/>
-      <w:spacing w:after="0" w:before="200"/>
-      <w:outlineLvl w:val="2"/>
-    </w:pPr>
+      <w:spacing w:after="40" w:before="80"/>
+      <w:outlineLvl w:val="3"/>
+    </w:pPr>
+    <w:rPr>
+      <w:rFonts w:cstheme="majorBidi" w:eastAsiaTheme="majorEastAsia"/>
+      <w:i/>
+      <w:iCs/>
+      <w:color w:themeColor="accent1" w:themeShade="BF" w:val="0F4761"/>
+    </w:rPr>
+  </w:style>
+  <w:style w:styleId="Heading5" w:type="paragraph">
+    <w:name w:val="heading 5"/>
+    <w:basedOn w:val="Normal"/>
+    <w:next w:val="BodyText"/>
+    <w:link w:val="Heading5Char"/>
+    <w:uiPriority w:val="9"/>
+    <w:semiHidden/>
+    <w:unhideWhenUsed/>
+    <w:qFormat/>
+    <w:rsid w:val="00A10FD9"/>
+    <w:pPr>
+      <w:keepNext/>
+      <w:keepLines/>
+      <w:spacing w:after="40" w:before="80"/>
+      <w:outlineLvl w:val="4"/>
+    </w:pPr>
+    <w:rPr>
+      <w:rFonts w:cstheme="majorBidi" w:eastAsiaTheme="majorEastAsia"/>
+      <w:color w:themeColor="accent1" w:themeShade="BF" w:val="0F4761"/>
+    </w:rPr>
+  </w:style>
+  <w:style w:styleId="Heading6" w:type="paragraph">
+    <w:name w:val="heading 6"/>
+    <w:basedOn w:val="Normal"/>
+    <w:next w:val="BodyText"/>
+    <w:link w:val="Heading6Char"/>
+    <w:uiPriority w:val="9"/>
+    <w:semiHidden/>
+    <w:unhideWhenUsed/>
+    <w:qFormat/>
+    <w:rsid w:val="00A10FD9"/>
+    <w:pPr>
+      <w:keepNext/>
+      <w:keepLines/>
+      <w:spacing w:after="0" w:before="40"/>
+      <w:outlineLvl w:val="5"/>
+    </w:pPr>
+    <w:rPr>
+      <w:rFonts w:cstheme="majorBidi" w:eastAsiaTheme="majorEastAsia"/>
+      <w:i/>
+      <w:iCs/>
+      <w:color w:themeColor="text1" w:themeTint="A6" w:val="595959"/>
+    </w:rPr>
+  </w:style>
+  <w:style w:styleId="Heading7" w:type="paragraph">
+    <w:name w:val="heading 7"/>
+    <w:basedOn w:val="Normal"/>
+    <w:next w:val="BodyText"/>
+    <w:link w:val="Heading7Char"/>
+    <w:uiPriority w:val="9"/>
+    <w:semiHidden/>
+    <w:unhideWhenUsed/>
+    <w:qFormat/>
+    <w:rsid w:val="00A10FD9"/>
+    <w:pPr>
+      <w:keepNext/>
+      <w:keepLines/>
+      <w:spacing w:after="0" w:before="40"/>
+      <w:outlineLvl w:val="6"/>
+    </w:pPr>
+    <w:rPr>
+      <w:rFonts w:cstheme="majorBidi" w:eastAsiaTheme="majorEastAsia"/>
+      <w:color w:themeColor="text1" w:themeTint="A6" w:val="595959"/>
+    </w:rPr>
+  </w:style>
+  <w:style w:styleId="Heading8" w:type="paragraph">
+    <w:name w:val="heading 8"/>
+    <w:basedOn w:val="Normal"/>
+    <w:next w:val="BodyText"/>
+    <w:link w:val="Heading8Char"/>
+    <w:uiPriority w:val="9"/>
+    <w:semiHidden/>
+    <w:unhideWhenUsed/>
+    <w:qFormat/>
+    <w:rsid w:val="00A10FD9"/>
+    <w:pPr>
+      <w:keepNext/>
+      <w:keepLines/>
+      <w:spacing w:after="0"/>
+      <w:outlineLvl w:val="7"/>
+    </w:pPr>
+    <w:rPr>
+      <w:rFonts w:cstheme="majorBidi" w:eastAsiaTheme="majorEastAsia"/>
+      <w:i/>
+      <w:iCs/>
+      <w:color w:themeColor="text1" w:themeTint="D8" w:val="272727"/>
+    </w:rPr>
+  </w:style>
+  <w:style w:styleId="Heading9" w:type="paragraph">
+    <w:name w:val="heading 9"/>
+    <w:basedOn w:val="Normal"/>
+    <w:next w:val="BodyText"/>
+    <w:link w:val="Heading9Char"/>
+    <w:uiPriority w:val="9"/>
+    <w:semiHidden/>
+    <w:unhideWhenUsed/>
+    <w:qFormat/>
+    <w:rsid w:val="00A10FD9"/>
+    <w:pPr>
+      <w:keepNext/>
+      <w:keepLines/>
+      <w:spacing w:after="0"/>
+      <w:outlineLvl w:val="8"/>
+    </w:pPr>
+    <w:rPr>
+      <w:rFonts w:cstheme="majorBidi" w:eastAsiaTheme="majorEastAsia"/>
+      <w:color w:themeColor="text1" w:themeTint="D8" w:val="272727"/>
+    </w:rPr>
+  </w:style>
+  <w:style w:customStyle="1" w:styleId="Heading1Char" w:type="character">
+    <w:name w:val="Heading 1 Char"/>
+    <w:basedOn w:val="DefaultParagraphFont"/>
+    <w:link w:val="Heading1"/>
+    <w:uiPriority w:val="9"/>
+    <w:rsid w:val="00A10FD9"/>
     <w:rPr>
       <w:rFonts w:asciiTheme="majorHAnsi" w:cstheme="majorBidi" w:eastAsiaTheme="majorEastAsia" w:hAnsiTheme="majorHAnsi"/>
-      <w:b/>
-      <w:bCs/>
-      <w:color w:themeColor="accent1" w:val="4F81BD"/>
-      <w:sz w:val="24"/>
-      <w:szCs w:val="24"/>
-    </w:rPr>
-  </w:style>
-  <w:style w:styleId="Heading4" w:type="paragraph">
-    <w:name w:val="Heading 4"/>
-    <w:basedOn w:val="Normal"/>
-    <w:next w:val="BodyText"/>
-    <w:uiPriority w:val="9"/>
-    <w:unhideWhenUsed/>
-    <w:qFormat/>
-    <w:pPr>
-      <w:keepNext/>
-      <w:keepLines/>
-      <w:spacing w:after="0" w:before="200"/>
-      <w:outlineLvl w:val="3"/>
-    </w:pPr>
+      <w:color w:themeColor="accent1" w:themeShade="BF" w:val="0F4761"/>
+      <w:sz w:val="40"/>
+      <w:szCs w:val="40"/>
+    </w:rPr>
+  </w:style>
+  <w:style w:customStyle="1" w:styleId="Heading2Char" w:type="character">
+    <w:name w:val="Heading 2 Char"/>
+    <w:basedOn w:val="DefaultParagraphFont"/>
+    <w:link w:val="Heading2"/>
+    <w:uiPriority w:val="9"/>
+    <w:semiHidden/>
+    <w:rsid w:val="00A10FD9"/>
     <w:rPr>
       <w:rFonts w:asciiTheme="majorHAnsi" w:cstheme="majorBidi" w:eastAsiaTheme="majorEastAsia" w:hAnsiTheme="majorHAnsi"/>
+      <w:color w:themeColor="accent1" w:themeShade="BF" w:val="0F4761"/>
+      <w:sz w:val="32"/>
+      <w:szCs w:val="32"/>
+    </w:rPr>
+  </w:style>
+  <w:style w:customStyle="1" w:styleId="Heading3Char" w:type="character">
+    <w:name w:val="Heading 3 Char"/>
+    <w:basedOn w:val="DefaultParagraphFont"/>
+    <w:link w:val="Heading3"/>
+    <w:uiPriority w:val="9"/>
+    <w:semiHidden/>
+    <w:rsid w:val="00A10FD9"/>
+    <w:rPr>
+      <w:rFonts w:cstheme="majorBidi" w:eastAsiaTheme="majorEastAsia"/>
+      <w:color w:themeColor="accent1" w:themeShade="BF" w:val="0F4761"/>
+      <w:sz w:val="28"/>
+      <w:szCs w:val="28"/>
+    </w:rPr>
+  </w:style>
+  <w:style w:customStyle="1" w:styleId="Heading4Char" w:type="character">
+    <w:name w:val="Heading 4 Char"/>
+    <w:basedOn w:val="DefaultParagraphFont"/>
+    <w:link w:val="Heading4"/>
+    <w:uiPriority w:val="9"/>
+    <w:semiHidden/>
+    <w:rsid w:val="00A10FD9"/>
+    <w:rPr>
+      <w:rFonts w:cstheme="majorBidi" w:eastAsiaTheme="majorEastAsia"/>
       <w:i/>
-      <w:bCs/>
-      <w:color w:themeColor="accent1" w:val="4F81BD"/>
-      <w:sz w:val="24"/>
-      <w:szCs w:val="24"/>
-    </w:rPr>
-  </w:style>
-  <w:style w:styleId="Heading5" w:type="paragraph">
-    <w:name w:val="Heading 5"/>
-    <w:basedOn w:val="Normal"/>
-    <w:next w:val="BodyText"/>
-    <w:uiPriority w:val="9"/>
-    <w:unhideWhenUsed/>
-    <w:qFormat/>
-    <w:pPr>
-      <w:keepNext/>
-      <w:keepLines/>
-      <w:spacing w:after="0" w:before="200"/>
-      <w:outlineLvl w:val="4"/>
-    </w:pPr>
-    <w:rPr>
-      <w:rFonts w:asciiTheme="majorHAnsi" w:cstheme="majorBidi" w:eastAsiaTheme="majorEastAsia" w:hAnsiTheme="majorHAnsi"/>
       <w:iCs/>
-      <w:color w:themeColor="accent1" w:val="4F81BD"/>
-      <w:sz w:val="24"/>
-      <w:szCs w:val="24"/>
-    </w:rPr>
-  </w:style>
-  <w:style w:styleId="Heading6" w:type="paragraph">
-    <w:name w:val="Heading 6"/>
-    <w:basedOn w:val="Normal"/>
-    <w:next w:val="BodyText"/>
-    <w:uiPriority w:val="9"/>
-    <w:unhideWhenUsed/>
-    <w:qFormat/>
-    <w:pPr>
-      <w:keepNext/>
-      <w:keepLines/>
-      <w:spacing w:after="0" w:before="200"/>
-      <w:outlineLvl w:val="5"/>
-    </w:pPr>
-    <w:rPr>
-      <w:rFonts w:asciiTheme="majorHAnsi" w:cstheme="majorBidi" w:eastAsiaTheme="majorEastAsia" w:hAnsiTheme="majorHAnsi"/>
-      <w:color w:themeColor="accent1" w:val="4F81BD"/>
-      <w:sz w:val="24"/>
-      <w:szCs w:val="24"/>
-    </w:rPr>
-  </w:style>
-  <w:style w:styleId="Heading7" w:type="paragraph">
-    <w:name w:val="Heading 7"/>
-    <w:basedOn w:val="Normal"/>
-    <w:next w:val="BodyText"/>
-    <w:uiPriority w:val="9"/>
-    <w:unhideWhenUsed/>
-    <w:qFormat/>
-    <w:pPr>
-      <w:keepNext/>
-      <w:keepLines/>
-      <w:spacing w:after="0" w:before="200"/>
-      <w:outlineLvl w:val="6"/>
-    </w:pPr>
-    <w:rPr>
-      <w:rFonts w:asciiTheme="majorHAnsi" w:cstheme="majorBidi" w:eastAsiaTheme="majorEastAsia" w:hAnsiTheme="majorHAnsi"/>
-      <w:color w:themeColor="accent1" w:val="4F81BD"/>
-      <w:sz w:val="24"/>
-      <w:szCs w:val="24"/>
-    </w:rPr>
-  </w:style>
-  <w:style w:styleId="Heading8" w:type="paragraph">
-    <w:name w:val="Heading 8"/>
-    <w:basedOn w:val="Normal"/>
-    <w:next w:val="BodyText"/>
-    <w:uiPriority w:val="9"/>
-    <w:unhideWhenUsed/>
-    <w:qFormat/>
-    <w:pPr>
-      <w:keepNext/>
-      <w:keepLines/>
-      <w:spacing w:after="0" w:before="200"/>
-      <w:outlineLvl w:val="7"/>
-    </w:pPr>
-    <w:rPr>
-      <w:rFonts w:asciiTheme="majorHAnsi" w:cstheme="majorBidi" w:eastAsiaTheme="majorEastAsia" w:hAnsiTheme="majorHAnsi"/>
-      <w:color w:themeColor="accent1" w:val="4F81BD"/>
-      <w:sz w:val="24"/>
-      <w:szCs w:val="24"/>
-    </w:rPr>
-  </w:style>
-  <w:style w:styleId="Heading9" w:type="paragraph">
-    <w:name w:val="Heading 9"/>
-    <w:basedOn w:val="Normal"/>
-    <w:next w:val="BodyText"/>
-    <w:uiPriority w:val="9"/>
-    <w:unhideWhenUsed/>
-    <w:qFormat/>
-    <w:pPr>
-      <w:keepNext/>
-      <w:keepLines/>
-      <w:spacing w:after="0" w:before="200"/>
-      <w:outlineLvl w:val="8"/>
-    </w:pPr>
-    <w:rPr>
-      <w:rFonts w:asciiTheme="majorHAnsi" w:cstheme="majorBidi" w:eastAsiaTheme="majorEastAsia" w:hAnsiTheme="majorHAnsi"/>
-      <w:color w:themeColor="accent1" w:val="4F81BD"/>
-      <w:sz w:val="24"/>
-      <w:szCs w:val="24"/>
+      <w:color w:themeColor="accent1" w:themeShade="BF" w:val="0F4761"/>
+    </w:rPr>
+  </w:style>
+  <w:style w:customStyle="1" w:styleId="Heading5Char" w:type="character">
+    <w:name w:val="Heading 5 Char"/>
+    <w:basedOn w:val="DefaultParagraphFont"/>
+    <w:link w:val="Heading5"/>
+    <w:uiPriority w:val="9"/>
+    <w:semiHidden/>
+    <w:rsid w:val="00A10FD9"/>
+    <w:rPr>
+      <w:rFonts w:cstheme="majorBidi" w:eastAsiaTheme="majorEastAsia"/>
+      <w:color w:themeColor="accent1" w:themeShade="BF" w:val="0F4761"/>
+    </w:rPr>
+  </w:style>
+  <w:style w:customStyle="1" w:styleId="Heading6Char" w:type="character">
+    <w:name w:val="Heading 6 Char"/>
+    <w:basedOn w:val="DefaultParagraphFont"/>
+    <w:link w:val="Heading6"/>
+    <w:uiPriority w:val="9"/>
+    <w:semiHidden/>
+    <w:rsid w:val="00A10FD9"/>
+    <w:rPr>
+      <w:rFonts w:cstheme="majorBidi" w:eastAsiaTheme="majorEastAsia"/>
+      <w:i/>
+      <w:iCs/>
+      <w:color w:themeColor="text1" w:themeTint="A6" w:val="595959"/>
+    </w:rPr>
+  </w:style>
+  <w:style w:customStyle="1" w:styleId="Heading7Char" w:type="character">
+    <w:name w:val="Heading 7 Char"/>
+    <w:basedOn w:val="DefaultParagraphFont"/>
+    <w:link w:val="Heading7"/>
+    <w:uiPriority w:val="9"/>
+    <w:semiHidden/>
+    <w:rsid w:val="00A10FD9"/>
+    <w:rPr>
+      <w:rFonts w:cstheme="majorBidi" w:eastAsiaTheme="majorEastAsia"/>
+      <w:color w:themeColor="text1" w:themeTint="A6" w:val="595959"/>
+    </w:rPr>
+  </w:style>
+  <w:style w:customStyle="1" w:styleId="Heading8Char" w:type="character">
+    <w:name w:val="Heading 8 Char"/>
+    <w:basedOn w:val="DefaultParagraphFont"/>
+    <w:link w:val="Heading8"/>
+    <w:uiPriority w:val="9"/>
+    <w:semiHidden/>
+    <w:rsid w:val="00A10FD9"/>
+    <w:rPr>
+      <w:rFonts w:cstheme="majorBidi" w:eastAsiaTheme="majorEastAsia"/>
+      <w:i/>
+      <w:iCs/>
+      <w:color w:themeColor="text1" w:themeTint="D8" w:val="272727"/>
+    </w:rPr>
+  </w:style>
+  <w:style w:customStyle="1" w:styleId="Heading9Char" w:type="character">
+    <w:name w:val="Heading 9 Char"/>
+    <w:basedOn w:val="DefaultParagraphFont"/>
+    <w:link w:val="Heading9"/>
+    <w:uiPriority w:val="9"/>
+    <w:semiHidden/>
+    <w:rsid w:val="00A10FD9"/>
+    <w:rPr>
+      <w:rFonts w:cstheme="majorBidi" w:eastAsiaTheme="majorEastAsia"/>
+      <w:color w:themeColor="text1" w:themeTint="D8" w:val="272727"/>
     </w:rPr>
   </w:style>
   <w:style w:styleId="BlockText" w:type="paragraph">
@@ -657,6 +759,18 @@
     <w:uiPriority w:val="9"/>
     <w:unhideWhenUsed/>
     <w:qFormat/>
+  </w:style>
+  <w:style w:styleId="FootnoteBlockText" w:type="paragraph">
+    <w:name w:val="Footnote Block Text"/>
+    <w:basedOn w:val="FootnoteText"/>
+    <w:next w:val="FootnoteText"/>
+    <w:uiPriority w:val="9"/>
+    <w:unhideWhenUsed/>
+    <w:qFormat/>
+    <w:pPr>
+      <w:spacing w:after="100" w:before="100"/>
+      <w:ind w:firstLine="0" w:left="480" w:right="480"/>
+    </w:pPr>
   </w:style>
   <w:style w:default="1" w:styleId="DefaultParagraphFont" w:type="character">
     <w:name w:val="Default Paragraph Font"/>
@@ -687,10 +801,10 @@
         <w:jc w:val="left"/>
       </w:trPr>
       <w:tcPr>
-        <w:vAlign w:val="bottom"/>
         <w:tcBorders>
           <w:bottom w:val="single"/>
         </w:tcBorders>
+        <w:vAlign w:val="bottom"/>
       </w:tcPr>
     </w:tblStylePr>
   </w:style>
@@ -799,233 +913,261 @@
     <w:link w:val="VerbatimChar"/>
     <w:pPr>
       <w:wordWrap w:val="off"/>
+      <w:shd w:val="clear" w:fill="f1f3f5"/>
     </w:pPr>
   </w:style>
   <w:style w:type="character" w:customStyle="1" w:styleId="KeywordTok">
     <w:name w:val="KeywordTok"/>
     <w:basedOn w:val="VerbatimChar"/>
     <w:rPr>
-      <w:color w:val="007020"/>
       <w:b/>
+      <w:color w:val="003b4f"/>
+      <w:shd w:val="clear" w:fill="f1f3f5"/>
     </w:rPr>
   </w:style>
   <w:style w:type="character" w:customStyle="1" w:styleId="DataTypeTok">
     <w:name w:val="DataTypeTok"/>
     <w:basedOn w:val="VerbatimChar"/>
     <w:rPr>
-      <w:color w:val="902000"/>
+      <w:color w:val="ad0000"/>
+      <w:shd w:val="clear" w:fill="f1f3f5"/>
     </w:rPr>
   </w:style>
   <w:style w:type="character" w:customStyle="1" w:styleId="DecValTok">
     <w:name w:val="DecValTok"/>
     <w:basedOn w:val="VerbatimChar"/>
     <w:rPr>
-      <w:color w:val="40a070"/>
+      <w:color w:val="ad0000"/>
+      <w:shd w:val="clear" w:fill="f1f3f5"/>
     </w:rPr>
   </w:style>
   <w:style w:type="character" w:customStyle="1" w:styleId="BaseNTok">
     <w:name w:val="BaseNTok"/>
     <w:basedOn w:val="VerbatimChar"/>
     <w:rPr>
-      <w:color w:val="40a070"/>
+      <w:color w:val="ad0000"/>
+      <w:shd w:val="clear" w:fill="f1f3f5"/>
     </w:rPr>
   </w:style>
   <w:style w:type="character" w:customStyle="1" w:styleId="FloatTok">
     <w:name w:val="FloatTok"/>
     <w:basedOn w:val="VerbatimChar"/>
     <w:rPr>
-      <w:color w:val="40a070"/>
+      <w:color w:val="ad0000"/>
+      <w:shd w:val="clear" w:fill="f1f3f5"/>
     </w:rPr>
   </w:style>
   <w:style w:type="character" w:customStyle="1" w:styleId="ConstantTok">
     <w:name w:val="ConstantTok"/>
     <w:basedOn w:val="VerbatimChar"/>
     <w:rPr>
-      <w:color w:val="880000"/>
+      <w:color w:val="8f5902"/>
+      <w:shd w:val="clear" w:fill="f1f3f5"/>
     </w:rPr>
   </w:style>
   <w:style w:type="character" w:customStyle="1" w:styleId="CharTok">
     <w:name w:val="CharTok"/>
     <w:basedOn w:val="VerbatimChar"/>
     <w:rPr>
-      <w:color w:val="4070a0"/>
+      <w:color w:val="20794d"/>
+      <w:shd w:val="clear" w:fill="f1f3f5"/>
     </w:rPr>
   </w:style>
   <w:style w:type="character" w:customStyle="1" w:styleId="SpecialCharTok">
     <w:name w:val="SpecialCharTok"/>
     <w:basedOn w:val="VerbatimChar"/>
     <w:rPr>
-      <w:color w:val="4070a0"/>
+      <w:color w:val="5e5e5e"/>
+      <w:shd w:val="clear" w:fill="f1f3f5"/>
     </w:rPr>
   </w:style>
   <w:style w:type="character" w:customStyle="1" w:styleId="StringTok">
     <w:name w:val="StringTok"/>
     <w:basedOn w:val="VerbatimChar"/>
     <w:rPr>
-      <w:color w:val="4070a0"/>
+      <w:color w:val="20794d"/>
+      <w:shd w:val="clear" w:fill="f1f3f5"/>
     </w:rPr>
   </w:style>
   <w:style w:type="character" w:customStyle="1" w:styleId="VerbatimStringTok">
     <w:name w:val="VerbatimStringTok"/>
     <w:basedOn w:val="VerbatimChar"/>
     <w:rPr>
-      <w:color w:val="4070a0"/>
+      <w:color w:val="20794d"/>
+      <w:shd w:val="clear" w:fill="f1f3f5"/>
     </w:rPr>
   </w:style>
   <w:style w:type="character" w:customStyle="1" w:styleId="SpecialStringTok">
     <w:name w:val="SpecialStringTok"/>
     <w:basedOn w:val="VerbatimChar"/>
     <w:rPr>
-      <w:color w:val="bb6688"/>
+      <w:color w:val="20794d"/>
+      <w:shd w:val="clear" w:fill="f1f3f5"/>
     </w:rPr>
   </w:style>
   <w:style w:type="character" w:customStyle="1" w:styleId="ImportTok">
     <w:name w:val="ImportTok"/>
     <w:basedOn w:val="VerbatimChar"/>
     <w:rPr>
-      <w:color w:val="008000"/>
-      <w:b/>
+      <w:color w:val="00769e"/>
+      <w:shd w:val="clear" w:fill="f1f3f5"/>
     </w:rPr>
   </w:style>
   <w:style w:type="character" w:customStyle="1" w:styleId="CommentTok">
     <w:name w:val="CommentTok"/>
     <w:basedOn w:val="VerbatimChar"/>
     <w:rPr>
-      <w:color w:val="60a0b0"/>
-      <w:i/>
+      <w:color w:val="5e5e5e"/>
+      <w:shd w:val="clear" w:fill="f1f3f5"/>
     </w:rPr>
   </w:style>
   <w:style w:type="character" w:customStyle="1" w:styleId="DocumentationTok">
     <w:name w:val="DocumentationTok"/>
     <w:basedOn w:val="VerbatimChar"/>
     <w:rPr>
-      <w:color w:val="ba2121"/>
       <w:i/>
+      <w:color w:val="5e5e5e"/>
+      <w:shd w:val="clear" w:fill="f1f3f5"/>
     </w:rPr>
   </w:style>
   <w:style w:type="character" w:customStyle="1" w:styleId="AnnotationTok">
     <w:name w:val="AnnotationTok"/>
     <w:basedOn w:val="VerbatimChar"/>
     <w:rPr>
-      <w:color w:val="60a0b0"/>
-      <w:b/>
-      <w:i/>
+      <w:color w:val="5e5e5e"/>
+      <w:shd w:val="clear" w:fill="f1f3f5"/>
     </w:rPr>
   </w:style>
   <w:style w:type="character" w:customStyle="1" w:styleId="CommentVarTok">
     <w:name w:val="CommentVarTok"/>
     <w:basedOn w:val="VerbatimChar"/>
     <w:rPr>
-      <w:color w:val="60a0b0"/>
-      <w:b/>
       <w:i/>
+      <w:color w:val="5e5e5e"/>
+      <w:shd w:val="clear" w:fill="f1f3f5"/>
     </w:rPr>
   </w:style>
   <w:style w:type="character" w:customStyle="1" w:styleId="OtherTok">
     <w:name w:val="OtherTok"/>
     <w:basedOn w:val="VerbatimChar"/>
     <w:rPr>
-      <w:color w:val="007020"/>
+      <w:color w:val="003b4f"/>
+      <w:shd w:val="clear" w:fill="f1f3f5"/>
     </w:rPr>
   </w:style>
   <w:style w:type="character" w:customStyle="1" w:styleId="FunctionTok">
     <w:name w:val="FunctionTok"/>
     <w:basedOn w:val="VerbatimChar"/>
     <w:rPr>
-      <w:color w:val="06287e"/>
+      <w:color w:val="4758ab"/>
+      <w:shd w:val="clear" w:fill="f1f3f5"/>
     </w:rPr>
   </w:style>
   <w:style w:type="character" w:customStyle="1" w:styleId="VariableTok">
     <w:name w:val="VariableTok"/>
     <w:basedOn w:val="VerbatimChar"/>
     <w:rPr>
-      <w:color w:val="19177c"/>
+      <w:color w:val="111111"/>
+      <w:shd w:val="clear" w:fill="f1f3f5"/>
     </w:rPr>
   </w:style>
   <w:style w:type="character" w:customStyle="1" w:styleId="ControlFlowTok">
     <w:name w:val="ControlFlowTok"/>
     <w:basedOn w:val="VerbatimChar"/>
     <w:rPr>
-      <w:color w:val="007020"/>
       <w:b/>
+      <w:color w:val="003b4f"/>
+      <w:shd w:val="clear" w:fill="f1f3f5"/>
     </w:rPr>
   </w:style>
   <w:style w:type="character" w:customStyle="1" w:styleId="OperatorTok">
     <w:name w:val="OperatorTok"/>
     <w:basedOn w:val="VerbatimChar"/>
     <w:rPr>
-      <w:color w:val="666666"/>
+      <w:color w:val="5e5e5e"/>
+      <w:shd w:val="clear" w:fill="f1f3f5"/>
     </w:rPr>
   </w:style>
   <w:style w:type="character" w:customStyle="1" w:styleId="BuiltInTok">
     <w:name w:val="BuiltInTok"/>
     <w:basedOn w:val="VerbatimChar"/>
     <w:rPr>
-      <w:color w:val="008000"/>
+      <w:color w:val="003b4f"/>
+      <w:shd w:val="clear" w:fill="f1f3f5"/>
     </w:rPr>
   </w:style>
   <w:style w:type="character" w:customStyle="1" w:styleId="ExtensionTok">
     <w:name w:val="ExtensionTok"/>
     <w:basedOn w:val="VerbatimChar"/>
-    <w:rPr/>
+    <w:rPr>
+      <w:color w:val="003b4f"/>
+      <w:shd w:val="clear" w:fill="f1f3f5"/>
+    </w:rPr>
   </w:style>
   <w:style w:type="character" w:customStyle="1" w:styleId="PreprocessorTok">
     <w:name w:val="PreprocessorTok"/>
     <w:basedOn w:val="VerbatimChar"/>
     <w:rPr>
-      <w:color w:val="bc7a00"/>
+      <w:color w:val="ad0000"/>
+      <w:shd w:val="clear" w:fill="f1f3f5"/>
     </w:rPr>
   </w:style>
   <w:style w:type="character" w:customStyle="1" w:styleId="AttributeTok">
     <w:name w:val="AttributeTok"/>
     <w:basedOn w:val="VerbatimChar"/>
     <w:rPr>
-      <w:color w:val="7d9029"/>
+      <w:color w:val="657422"/>
+      <w:shd w:val="clear" w:fill="f1f3f5"/>
     </w:rPr>
   </w:style>
   <w:style w:type="character" w:customStyle="1" w:styleId="RegionMarkerTok">
     <w:name w:val="RegionMarkerTok"/>
     <w:basedOn w:val="VerbatimChar"/>
-    <w:rPr/>
+    <w:rPr>
+      <w:color w:val="003b4f"/>
+      <w:shd w:val="clear" w:fill="f1f3f5"/>
+    </w:rPr>
   </w:style>
   <w:style w:type="character" w:customStyle="1" w:styleId="InformationTok">
     <w:name w:val="InformationTok"/>
     <w:basedOn w:val="VerbatimChar"/>
     <w:rPr>
-      <w:color w:val="60a0b0"/>
-      <w:b/>
-      <w:i/>
+      <w:color w:val="5e5e5e"/>
+      <w:shd w:val="clear" w:fill="f1f3f5"/>
     </w:rPr>
   </w:style>
   <w:style w:type="character" w:customStyle="1" w:styleId="WarningTok">
     <w:name w:val="WarningTok"/>
     <w:basedOn w:val="VerbatimChar"/>
     <w:rPr>
-      <w:color w:val="60a0b0"/>
-      <w:b/>
       <w:i/>
+      <w:color w:val="5e5e5e"/>
+      <w:shd w:val="clear" w:fill="f1f3f5"/>
     </w:rPr>
   </w:style>
   <w:style w:type="character" w:customStyle="1" w:styleId="AlertTok">
     <w:name w:val="AlertTok"/>
     <w:basedOn w:val="VerbatimChar"/>
     <w:rPr>
-      <w:color w:val="ff0000"/>
-      <w:b/>
+      <w:color w:val="ad0000"/>
+      <w:shd w:val="clear" w:fill="f1f3f5"/>
     </w:rPr>
   </w:style>
   <w:style w:type="character" w:customStyle="1" w:styleId="ErrorTok">
     <w:name w:val="ErrorTok"/>
     <w:basedOn w:val="VerbatimChar"/>
     <w:rPr>
-      <w:color w:val="ff0000"/>
-      <w:b/>
+      <w:color w:val="ad0000"/>
+      <w:shd w:val="clear" w:fill="f1f3f5"/>
     </w:rPr>
   </w:style>
   <w:style w:type="character" w:customStyle="1" w:styleId="NormalTok">
     <w:name w:val="NormalTok"/>
     <w:basedOn w:val="VerbatimChar"/>
-    <w:rPr/>
+    <w:rPr>
+      <w:color w:val="003b4f"/>
+      <w:shd w:val="clear" w:fill="f1f3f5"/>
+    </w:rPr>
   </w:style>
 </w:styles>
 </file>
@@ -1041,44 +1183,44 @@
         <a:sysClr val="window" lastClr="FFFFFF"/>
       </a:lt1>
       <a:dk2>
-        <a:srgbClr val="1F497D"/>
+        <a:srgbClr val="0E2841"/>
       </a:dk2>
       <a:lt2>
-        <a:srgbClr val="EEECE1"/>
+        <a:srgbClr val="E8E8E8"/>
       </a:lt2>
       <a:accent1>
-        <a:srgbClr val="4F81BD"/>
+        <a:srgbClr val="156082"/>
       </a:accent1>
       <a:accent2>
-        <a:srgbClr val="C0504D"/>
+        <a:srgbClr val="E97132"/>
       </a:accent2>
       <a:accent3>
-        <a:srgbClr val="9BBB59"/>
+        <a:srgbClr val="196B24"/>
       </a:accent3>
       <a:accent4>
-        <a:srgbClr val="8064A2"/>
+        <a:srgbClr val="0F9ED5"/>
       </a:accent4>
       <a:accent5>
-        <a:srgbClr val="4BACC6"/>
+        <a:srgbClr val="A02B93"/>
       </a:accent5>
       <a:accent6>
-        <a:srgbClr val="F79646"/>
+        <a:srgbClr val="4EA72E"/>
       </a:accent6>
       <a:hlink>
-        <a:srgbClr val="0000FF"/>
+        <a:srgbClr val="467886"/>
       </a:hlink>
       <a:folHlink>
-        <a:srgbClr val="800080"/>
+        <a:srgbClr val="96607D"/>
       </a:folHlink>
     </a:clrScheme>
     <a:fontScheme name="Office">
       <a:majorFont>
-        <a:latin typeface="Calibri"/>
+        <a:latin typeface="Aptos Display" panose="02110004020202020204"/>
         <a:ea typeface=""/>
         <a:cs typeface=""/>
-        <a:font script="Jpan" typeface="ＭＳ ゴシック"/>
+        <a:font script="Jpan" typeface="游ゴシック Light"/>
         <a:font script="Hang" typeface="맑은 고딕"/>
-        <a:font script="Hans" typeface="宋体"/>
+        <a:font script="Hans" typeface="等线 Light"/>
         <a:font script="Hant" typeface="新細明體"/>
         <a:font script="Arab" typeface="Times New Roman"/>
         <a:font script="Hebr" typeface="Times New Roman"/>
@@ -1105,14 +1247,32 @@
         <a:font script="Mong" typeface="Mongolian Baiti"/>
         <a:font script="Viet" typeface="Times New Roman"/>
         <a:font script="Uigh" typeface="Microsoft Uighur"/>
+        <a:font script="Geor" typeface="Sylfaen"/>
+        <a:font script="Armn" typeface="Arial"/>
+        <a:font script="Bugi" typeface="Leelawadee UI"/>
+        <a:font script="Bopo" typeface="Microsoft JhengHei"/>
+        <a:font script="Java" typeface="Javanese Text"/>
+        <a:font script="Lisu" typeface="Segoe UI"/>
+        <a:font script="Mymr" typeface="Myanmar Text"/>
+        <a:font script="Nkoo" typeface="Ebrima"/>
+        <a:font script="Olck" typeface="Nirmala UI"/>
+        <a:font script="Osma" typeface="Ebrima"/>
+        <a:font script="Phag" typeface="Phagspa"/>
+        <a:font script="Syrn" typeface="Estrangelo Edessa"/>
+        <a:font script="Syrj" typeface="Estrangelo Edessa"/>
+        <a:font script="Syre" typeface="Estrangelo Edessa"/>
+        <a:font script="Sora" typeface="Nirmala UI"/>
+        <a:font script="Tale" typeface="Microsoft Tai Le"/>
+        <a:font script="Talu" typeface="Microsoft New Tai Lue"/>
+        <a:font script="Tfng" typeface="Ebrima"/>
       </a:majorFont>
       <a:minorFont>
-        <a:latin typeface="Cambria"/>
+        <a:latin typeface="Aptos" panose="02110004020202020204"/>
         <a:ea typeface=""/>
         <a:cs typeface=""/>
-        <a:font script="Jpan" typeface="ＭＳ 明朝"/>
+        <a:font script="Jpan" typeface="游明朝"/>
         <a:font script="Hang" typeface="맑은 고딕"/>
-        <a:font script="Hans" typeface="宋体"/>
+        <a:font script="Hans" typeface="等线"/>
         <a:font script="Hant" typeface="新細明體"/>
         <a:font script="Arab" typeface="Arial"/>
         <a:font script="Hebr" typeface="Arial"/>
@@ -1139,6 +1299,24 @@
         <a:font script="Mong" typeface="Mongolian Baiti"/>
         <a:font script="Viet" typeface="Arial"/>
         <a:font script="Uigh" typeface="Microsoft Uighur"/>
+        <a:font script="Geor" typeface="Sylfaen"/>
+        <a:font script="Armn" typeface="Arial"/>
+        <a:font script="Bugi" typeface="Leelawadee UI"/>
+        <a:font script="Bopo" typeface="Microsoft JhengHei"/>
+        <a:font script="Java" typeface="Javanese Text"/>
+        <a:font script="Lisu" typeface="Segoe UI"/>
+        <a:font script="Mymr" typeface="Myanmar Text"/>
+        <a:font script="Nkoo" typeface="Ebrima"/>
+        <a:font script="Olck" typeface="Nirmala UI"/>
+        <a:font script="Osma" typeface="Ebrima"/>
+        <a:font script="Phag" typeface="Phagspa"/>
+        <a:font script="Syrn" typeface="Estrangelo Edessa"/>
+        <a:font script="Syrj" typeface="Estrangelo Edessa"/>
+        <a:font script="Syre" typeface="Estrangelo Edessa"/>
+        <a:font script="Sora" typeface="Nirmala UI"/>
+        <a:font script="Tale" typeface="Microsoft Tai Le"/>
+        <a:font script="Talu" typeface="Microsoft New Tai Lue"/>
+        <a:font script="Tfng" typeface="Ebrima"/>
       </a:minorFont>
     </a:fontScheme>
     <a:fmtScheme name="Office">
@@ -1150,200 +1328,141 @@
           <a:gsLst>
             <a:gs pos="0">
               <a:schemeClr val="phClr">
-                <a:tint val="50000"/>
-                <a:satMod val="300000"/>
+                <a:lumMod val="110000"/>
+                <a:satMod val="105000"/>
+                <a:tint val="67000"/>
               </a:schemeClr>
             </a:gs>
-            <a:gs pos="35000">
+            <a:gs pos="50000">
               <a:schemeClr val="phClr">
-                <a:tint val="37000"/>
-                <a:satMod val="300000"/>
+                <a:lumMod val="105000"/>
+                <a:satMod val="103000"/>
+                <a:tint val="73000"/>
               </a:schemeClr>
             </a:gs>
             <a:gs pos="100000">
               <a:schemeClr val="phClr">
-                <a:tint val="15000"/>
-                <a:satMod val="350000"/>
+                <a:lumMod val="105000"/>
+                <a:satMod val="109000"/>
+                <a:tint val="81000"/>
               </a:schemeClr>
             </a:gs>
           </a:gsLst>
-          <a:lin ang="16200000" scaled="1"/>
+          <a:lin ang="5400000" scaled="0"/>
         </a:gradFill>
         <a:gradFill rotWithShape="1">
           <a:gsLst>
             <a:gs pos="0">
               <a:schemeClr val="phClr">
-                <a:tint val="100000"/>
+                <a:satMod val="103000"/>
+                <a:lumMod val="102000"/>
+                <a:tint val="94000"/>
+              </a:schemeClr>
+            </a:gs>
+            <a:gs pos="50000">
+              <a:schemeClr val="phClr">
+                <a:satMod val="110000"/>
+                <a:lumMod val="100000"/>
                 <a:shade val="100000"/>
-                <a:satMod val="130000"/>
               </a:schemeClr>
             </a:gs>
             <a:gs pos="100000">
               <a:schemeClr val="phClr">
-                <a:tint val="50000"/>
-                <a:shade val="100000"/>
-                <a:satMod val="350000"/>
+                <a:lumMod val="99000"/>
+                <a:satMod val="120000"/>
+                <a:shade val="78000"/>
               </a:schemeClr>
             </a:gs>
           </a:gsLst>
-          <a:lin ang="16200000" scaled="0"/>
+          <a:lin ang="5400000" scaled="0"/>
         </a:gradFill>
       </a:fillStyleLst>
       <a:lnStyleLst>
-        <a:ln w="9525" cap="flat" cmpd="sng" algn="ctr">
-          <a:solidFill>
-            <a:schemeClr val="phClr">
-              <a:shade val="95000"/>
-              <a:satMod val="105000"/>
-            </a:schemeClr>
-          </a:solidFill>
-          <a:prstDash val="solid"/>
-        </a:ln>
-        <a:ln w="25400" cap="flat" cmpd="sng" algn="ctr">
+        <a:ln w="6350" cap="flat" cmpd="sng" algn="ctr">
           <a:solidFill>
             <a:schemeClr val="phClr"/>
           </a:solidFill>
           <a:prstDash val="solid"/>
+          <a:miter lim="800000"/>
         </a:ln>
-        <a:ln w="38100" cap="flat" cmpd="sng" algn="ctr">
+        <a:ln w="12700" cap="flat" cmpd="sng" algn="ctr">
           <a:solidFill>
             <a:schemeClr val="phClr"/>
           </a:solidFill>
           <a:prstDash val="solid"/>
+          <a:miter lim="800000"/>
+        </a:ln>
+        <a:ln w="19050" cap="flat" cmpd="sng" algn="ctr">
+          <a:solidFill>
+            <a:schemeClr val="phClr"/>
+          </a:solidFill>
+          <a:prstDash val="solid"/>
+          <a:miter lim="800000"/>
         </a:ln>
       </a:lnStyleLst>
       <a:effectStyleLst>
         <a:effectStyle>
+          <a:effectLst/>
+        </a:effectStyle>
+        <a:effectStyle>
+          <a:effectLst/>
+        </a:effectStyle>
+        <a:effectStyle>
           <a:effectLst>
-            <a:outerShdw blurRad="40000" dist="20000" dir="5400000" rotWithShape="0">
+            <a:outerShdw blurRad="57150" dist="19050" dir="5400000" algn="ctr" rotWithShape="0">
               <a:srgbClr val="000000">
-                <a:alpha val="38000"/>
+                <a:alpha val="63000"/>
               </a:srgbClr>
             </a:outerShdw>
           </a:effectLst>
-        </a:effectStyle>
-        <a:effectStyle>
-          <a:effectLst>
-            <a:outerShdw blurRad="40000" dist="23000" dir="5400000" rotWithShape="0">
-              <a:srgbClr val="000000">
-                <a:alpha val="35000"/>
-              </a:srgbClr>
-            </a:outerShdw>
-          </a:effectLst>
-        </a:effectStyle>
-        <a:effectStyle>
-          <a:effectLst>
-            <a:outerShdw blurRad="40000" dist="23000" dir="5400000" rotWithShape="0">
-              <a:srgbClr val="000000">
-                <a:alpha val="35000"/>
-              </a:srgbClr>
-            </a:outerShdw>
-          </a:effectLst>
-          <a:scene3d>
-            <a:camera prst="orthographicFront">
-              <a:rot lat="0" lon="0" rev="0"/>
-            </a:camera>
-            <a:lightRig rig="threePt" dir="t">
-              <a:rot lat="0" lon="0" rev="1200000"/>
-            </a:lightRig>
-          </a:scene3d>
-          <a:sp3d>
-            <a:bevelT w="63500" h="25400"/>
-          </a:sp3d>
         </a:effectStyle>
       </a:effectStyleLst>
       <a:bgFillStyleLst>
         <a:solidFill>
           <a:schemeClr val="phClr"/>
         </a:solidFill>
+        <a:solidFill>
+          <a:schemeClr val="phClr">
+            <a:tint val="95000"/>
+            <a:satMod val="170000"/>
+          </a:schemeClr>
+        </a:solidFill>
         <a:gradFill rotWithShape="1">
           <a:gsLst>
             <a:gs pos="0">
               <a:schemeClr val="phClr">
-                <a:tint val="40000"/>
-                <a:satMod val="350000"/>
+                <a:tint val="93000"/>
+                <a:satMod val="150000"/>
+                <a:shade val="98000"/>
+                <a:lumMod val="102000"/>
               </a:schemeClr>
             </a:gs>
-            <a:gs pos="40000">
+            <a:gs pos="50000">
               <a:schemeClr val="phClr">
-                <a:tint val="45000"/>
-                <a:shade val="99000"/>
-                <a:satMod val="350000"/>
+                <a:tint val="98000"/>
+                <a:satMod val="130000"/>
+                <a:shade val="90000"/>
+                <a:lumMod val="103000"/>
               </a:schemeClr>
             </a:gs>
             <a:gs pos="100000">
               <a:schemeClr val="phClr">
-                <a:shade val="20000"/>
-                <a:satMod val="255000"/>
+                <a:shade val="63000"/>
+                <a:satMod val="120000"/>
               </a:schemeClr>
             </a:gs>
           </a:gsLst>
-          <a:path path="circle">
-            <a:fillToRect l="50000" t="-80000" r="50000" b="180000"/>
-          </a:path>
-        </a:gradFill>
-        <a:gradFill rotWithShape="1">
-          <a:gsLst>
-            <a:gs pos="0">
-              <a:schemeClr val="phClr">
-                <a:tint val="80000"/>
-                <a:satMod val="300000"/>
-              </a:schemeClr>
-            </a:gs>
-            <a:gs pos="100000">
-              <a:schemeClr val="phClr">
-                <a:shade val="30000"/>
-                <a:satMod val="200000"/>
-              </a:schemeClr>
-            </a:gs>
-          </a:gsLst>
-          <a:path path="circle">
-            <a:fillToRect l="50000" t="50000" r="50000" b="50000"/>
-          </a:path>
+          <a:lin ang="5400000" scaled="0"/>
         </a:gradFill>
       </a:bgFillStyleLst>
     </a:fmtScheme>
   </a:themeElements>
-  <a:objectDefaults>
-    <a:spDef>
-      <a:spPr/>
-      <a:bodyPr/>
-      <a:lstStyle/>
-      <a:style>
-        <a:lnRef idx="1">
-          <a:schemeClr val="accent1"/>
-        </a:lnRef>
-        <a:fillRef idx="3">
-          <a:schemeClr val="accent1"/>
-        </a:fillRef>
-        <a:effectRef idx="2">
-          <a:schemeClr val="accent1"/>
-        </a:effectRef>
-        <a:fontRef idx="minor">
-          <a:schemeClr val="lt1"/>
-        </a:fontRef>
-      </a:style>
-    </a:spDef>
-    <a:lnDef>
-      <a:spPr/>
-      <a:bodyPr/>
-      <a:lstStyle/>
-      <a:style>
-        <a:lnRef idx="2">
-          <a:schemeClr val="accent1"/>
-        </a:lnRef>
-        <a:fillRef idx="0">
-          <a:schemeClr val="accent1"/>
-        </a:fillRef>
-        <a:effectRef idx="1">
-          <a:schemeClr val="accent1"/>
-        </a:effectRef>
-        <a:fontRef idx="minor">
-          <a:schemeClr val="tx1"/>
-        </a:fontRef>
-      </a:style>
-    </a:lnDef>
-  </a:objectDefaults>
+  <a:objectDefaults/>
   <a:extraClrSchemeLst/>
+  <a:extLst>
+    <a:ext uri="{05A4C25C-085E-4340-85A3-A5531E510DB2}">
+      <thm15:themeFamily xmlns:thm15="http://schemas.microsoft.com/office/thememl/2012/main" name="Office Theme" id="{2E142A2C-CD16-42D6-873A-C26D2A0506FA}" vid="{1BDDFF52-6CD6-40A5-AB3C-68EB2F1E4D0A}"/>
+    </a:ext>
+  </a:extLst>
 </a:theme>
 </file>